--- a/plan/Summary Documents/EarthOverView.docx
+++ b/plan/Summary Documents/EarthOverView.docx
@@ -104,30 +104,43 @@
       </w:pPr>
       <w:r>
         <w:rPr>
+          <w:color w:val="0070C0"/>
+          <w:sz w:val="60"/>
+          <w:szCs w:val="60"/>
+          <w:u w:val="single"/>
+        </w:rPr>
+        <w:lastRenderedPageBreak/>
+        <w:t>Flow Chart</w:t>
+      </w:r>
+      <w:bookmarkStart w:id="0" w:name="_GoBack"/>
+      <w:bookmarkEnd w:id="0"/>
+    </w:p>
+    <w:p>
+      <w:r>
+        <w:rPr>
           <w:noProof/>
           <w:color w:val="0070C0"/>
           <w:sz w:val="60"/>
           <w:szCs w:val="60"/>
           <w:u w:val="single"/>
         </w:rPr>
-        <w:lastRenderedPageBreak/>
         <w:drawing>
-          <wp:anchor distT="0" distB="0" distL="114300" distR="114300" simplePos="0" relativeHeight="251658240" behindDoc="1" locked="0" layoutInCell="1" allowOverlap="1" wp14:anchorId="48774E07" wp14:editId="23F93989">
+          <wp:anchor distT="0" distB="0" distL="114300" distR="114300" simplePos="0" relativeHeight="251658240" behindDoc="1" locked="0" layoutInCell="1" allowOverlap="1" wp14:anchorId="331EAA12" wp14:editId="3A6F4311">
             <wp:simplePos x="0" y="0"/>
-            <wp:positionH relativeFrom="page">
-              <wp:align>left</wp:align>
+            <wp:positionH relativeFrom="margin">
+              <wp:align>center</wp:align>
             </wp:positionH>
             <wp:positionV relativeFrom="paragraph">
-              <wp:posOffset>669813</wp:posOffset>
+              <wp:posOffset>333941</wp:posOffset>
             </wp:positionV>
-            <wp:extent cx="7562723" cy="5574626"/>
-            <wp:effectExtent l="0" t="0" r="635" b="7620"/>
+            <wp:extent cx="6966585" cy="5135245"/>
+            <wp:effectExtent l="0" t="0" r="5715" b="8255"/>
             <wp:wrapTight wrapText="bothSides">
               <wp:wrapPolygon edited="0">
                 <wp:start x="0" y="0"/>
-                <wp:lineTo x="0" y="21556"/>
-                <wp:lineTo x="21547" y="21556"/>
-                <wp:lineTo x="21547" y="0"/>
+                <wp:lineTo x="0" y="21555"/>
+                <wp:lineTo x="21559" y="21555"/>
+                <wp:lineTo x="21559" y="0"/>
                 <wp:lineTo x="0" y="0"/>
               </wp:wrapPolygon>
             </wp:wrapTight>
@@ -157,7 +170,7 @@
                   <pic:spPr>
                     <a:xfrm>
                       <a:off x="0" y="0"/>
-                      <a:ext cx="7562723" cy="5574626"/>
+                      <a:ext cx="6966585" cy="5135245"/>
                     </a:xfrm>
                     <a:prstGeom prst="rect">
                       <a:avLst/>
@@ -175,21 +188,14 @@
           </wp:anchor>
         </w:drawing>
       </w:r>
-      <w:r>
-        <w:rPr>
-          <w:color w:val="0070C0"/>
-          <w:sz w:val="60"/>
-          <w:szCs w:val="60"/>
-          <w:u w:val="single"/>
-        </w:rPr>
-        <w:t>Flow Chart</w:t>
-      </w:r>
     </w:p>
     <w:p/>
     <w:p>
       <w:r>
-        <w:t xml:space="preserve">Miro.com view link: </w:t>
-      </w:r>
+        <w:t>Miro.com view link:</w:t>
+      </w:r>
+    </w:p>
+    <w:p>
       <w:hyperlink r:id="rId8" w:history="1">
         <w:r>
           <w:rPr>
@@ -1097,13 +1103,7 @@
         <w:rPr>
           <w:color w:val="000000" w:themeColor="text1"/>
         </w:rPr>
-        <w:t>,</w:t>
-      </w:r>
-      <w:r>
-        <w:rPr>
-          <w:color w:val="000000" w:themeColor="text1"/>
-        </w:rPr>
-        <w:t xml:space="preserve"> </w:t>
+        <w:t xml:space="preserve">, </w:t>
       </w:r>
       <w:r>
         <w:rPr>
@@ -2317,13 +2317,7 @@
         <w:rPr>
           <w:color w:val="000000" w:themeColor="text1"/>
         </w:rPr>
-        <w:t xml:space="preserve">User </w:t>
-      </w:r>
-      <w:r>
-        <w:rPr>
-          <w:color w:val="000000" w:themeColor="text1"/>
-        </w:rPr>
-        <w:t>finds the next full moon date</w:t>
+        <w:t>User finds the next full moon date</w:t>
       </w:r>
     </w:p>
     <w:p>
@@ -2741,13 +2735,11 @@
         </w:rPr>
         <w:t>https://rapidapi.com/evikza/api/get-population</w:t>
       </w:r>
-      <w:bookmarkStart w:id="0" w:name="_GoBack"/>
-      <w:bookmarkEnd w:id="0"/>
     </w:p>
     <w:sectPr>
       <w:pgSz w:w="11906" w:h="16838" w:code="9"/>
       <w:pgMar w:top="1440" w:right="1440" w:bottom="1440" w:left="1440" w:header="720" w:footer="720" w:gutter="0"/>
-      <w:pgBorders w:display="firstPage" w:offsetFrom="page">
+      <w:pgBorders w:offsetFrom="page">
         <w:top w:val="single" w:sz="4" w:space="24" w:color="5B9BD5" w:themeColor="accent1"/>
         <w:left w:val="single" w:sz="4" w:space="24" w:color="5B9BD5" w:themeColor="accent1"/>
         <w:bottom w:val="single" w:sz="4" w:space="24" w:color="5B9BD5" w:themeColor="accent1"/>
@@ -5817,7 +5809,7 @@
 </file>
 
 <file path=customXml/itemProps1.xml><?xml version="1.0" encoding="utf-8"?>
-<ds:datastoreItem xmlns:ds="http://schemas.openxmlformats.org/officeDocument/2006/customXml" ds:itemID="{51AA1254-C4BF-46E5-8C53-74009809C822}">
+<ds:datastoreItem xmlns:ds="http://schemas.openxmlformats.org/officeDocument/2006/customXml" ds:itemID="{0EFC893D-CA98-4BDA-952D-C300BAB1219A}">
   <ds:schemaRefs>
     <ds:schemaRef ds:uri="http://schemas.openxmlformats.org/officeDocument/2006/bibliography"/>
   </ds:schemaRefs>
